--- a/מסמך דרישות.docx
+++ b/מסמך דרישות.docx
@@ -427,7 +427,6 @@
           <w:rFonts w:asciiTheme="minorBidi" w:hAnsiTheme="minorBidi"/>
           <w:sz w:val="24"/>
           <w:szCs w:val="24"/>
-          <w:rtl/>
         </w:rPr>
       </w:pPr>
       <w:r>
@@ -459,6 +458,33 @@
     </w:p>
     <w:p>
       <w:pPr>
+        <w:pStyle w:val="a3"/>
+        <w:numPr>
+          <w:ilvl w:val="0"/>
+          <w:numId w:val="1"/>
+        </w:numPr>
+        <w:spacing w:after="200" w:line="276" w:lineRule="auto"/>
+        <w:rPr>
+          <w:rFonts w:ascii="Arial" w:hAnsi="Arial" w:cs="Arial"/>
+          <w:lang w:val="en-GB"/>
+        </w:rPr>
+      </w:pPr>
+      <w:r>
+        <w:rPr>
+          <w:rFonts w:ascii="Arial" w:hAnsi="Arial" w:cs="Arial"/>
+          <w:rtl/>
+        </w:rPr>
+        <w:t xml:space="preserve">התאמה למכשירים סלולריים </w:t>
+      </w:r>
+      <w:r>
+        <w:rPr>
+          <w:rFonts w:ascii="Arial" w:hAnsi="Arial" w:cs="Arial"/>
+        </w:rPr>
+        <w:t>(Responsive design)</w:t>
+      </w:r>
+    </w:p>
+    <w:p>
+      <w:pPr>
         <w:spacing w:after="200" w:line="240" w:lineRule="auto"/>
         <w:rPr>
           <w:rFonts w:asciiTheme="minorBidi" w:hAnsiTheme="minorBidi"/>
@@ -467,6 +493,8 @@
           <w:u w:val="single"/>
         </w:rPr>
       </w:pPr>
+      <w:bookmarkStart w:id="0" w:name="_GoBack"/>
+      <w:bookmarkEnd w:id="0"/>
       <w:r>
         <w:rPr>
           <w:rFonts w:asciiTheme="minorBidi" w:hAnsiTheme="minorBidi" w:hint="cs"/>
@@ -620,8 +648,8 @@
         </w:rPr>
         <w:t>דרישות</w:t>
       </w:r>
-      <w:bookmarkStart w:id="0" w:name="OLE_LINK1"/>
-      <w:bookmarkStart w:id="1" w:name="OLE_LINK2"/>
+      <w:bookmarkStart w:id="1" w:name="OLE_LINK1"/>
+      <w:bookmarkStart w:id="2" w:name="OLE_LINK2"/>
       <w:r>
         <w:rPr>
           <w:rFonts w:asciiTheme="minorBidi" w:hAnsiTheme="minorBidi"/>
@@ -904,8 +932,8 @@
         <w:t>משתמש יכול לסנן איזה משימות הוא רוצה לראות לפי קטגוריה ולפי עדיפות של משימה.</w:t>
       </w:r>
     </w:p>
-    <w:bookmarkEnd w:id="0"/>
     <w:bookmarkEnd w:id="1"/>
+    <w:bookmarkEnd w:id="2"/>
     <w:p>
       <w:pPr>
         <w:spacing w:line="360" w:lineRule="auto"/>
@@ -973,7 +1001,7 @@
                     <pic:cNvPicPr/>
                   </pic:nvPicPr>
                   <pic:blipFill>
-                    <a:blip r:embed="rId5">
+                    <a:blip r:embed="rId7">
                       <a:extLst>
                         <a:ext uri="{28A0092B-C50C-407E-A947-70E740481C1C}">
                           <a14:useLocalDpi xmlns:a14="http://schemas.microsoft.com/office/drawing/2010/main" val="0"/>
@@ -1162,12 +1190,9 @@
         <w:t>.</w:t>
       </w:r>
     </w:p>
-    <w:p>
-      <w:bookmarkStart w:id="2" w:name="_GoBack"/>
-      <w:bookmarkEnd w:id="2"/>
-    </w:p>
+    <w:p/>
     <w:sectPr>
-      <w:headerReference w:type="default" r:id="rId6"/>
+      <w:headerReference w:type="default" r:id="rId8"/>
       <w:pgSz w:w="11906" w:h="16838"/>
       <w:pgMar w:top="1440" w:right="1440" w:bottom="1440" w:left="1440" w:header="708" w:footer="708" w:gutter="0"/>
       <w:cols w:space="708"/>
@@ -1175,6 +1200,56 @@
     </w:sectPr>
   </w:body>
 </w:document>
+</file>
+
+<file path=word/endnotes.xml><?xml version="1.0" encoding="utf-8"?>
+<w:endnotes xmlns:wpc="http://schemas.microsoft.com/office/word/2010/wordprocessingCanvas" xmlns:cx="http://schemas.microsoft.com/office/drawing/2014/chartex" xmlns:cx1="http://schemas.microsoft.com/office/drawing/2015/9/8/chartex" xmlns:cx2="http://schemas.microsoft.com/office/drawing/2015/10/21/chartex" xmlns:cx3="http://schemas.microsoft.com/office/drawing/2016/5/9/chartex" xmlns:cx4="http://schemas.microsoft.com/office/drawing/2016/5/10/chartex" xmlns:cx5="http://schemas.microsoft.com/office/drawing/2016/5/11/chartex" xmlns:cx6="http://schemas.microsoft.com/office/drawing/2016/5/12/chartex" xmlns:cx7="http://schemas.microsoft.com/office/drawing/2016/5/13/chartex" xmlns:cx8="http://schemas.microsoft.com/office/drawing/2016/5/14/chartex" xmlns:mc="http://schemas.openxmlformats.org/markup-compatibility/2006" xmlns:aink="http://schemas.microsoft.com/office/drawing/2016/ink" xmlns:am3d="http://schemas.microsoft.com/office/drawing/2017/model3d" xmlns:o="urn:schemas-microsoft-com:office:office" xmlns:r="http://schemas.openxmlformats.org/officeDocument/2006/relationships" xmlns:m="http://schemas.openxmlformats.org/officeDocument/2006/math" xmlns:v="urn:schemas-microsoft-com:vml" xmlns:wp14="http://schemas.microsoft.com/office/word/2010/wordprocessingDrawing" xmlns:wp="http://schemas.openxmlformats.org/drawingml/2006/wordprocessingDrawing" xmlns:w10="urn:schemas-microsoft-com:office:word" xmlns:w="http://schemas.openxmlformats.org/wordprocessingml/2006/main" xmlns:w14="http://schemas.microsoft.com/office/word/2010/wordml" xmlns:w15="http://schemas.microsoft.com/office/word/2012/wordml" xmlns:w16cid="http://schemas.microsoft.com/office/word/2016/wordml/cid" xmlns:w16se="http://schemas.microsoft.com/office/word/2015/wordml/symex" xmlns:wpg="http://schemas.microsoft.com/office/word/2010/wordprocessingGroup" xmlns:wpi="http://schemas.microsoft.com/office/word/2010/wordprocessingInk" xmlns:wne="http://schemas.microsoft.com/office/word/2006/wordml" xmlns:wps="http://schemas.microsoft.com/office/word/2010/wordprocessingShape" mc:Ignorable="w14 w15 w16se w16cid wp14">
+  <w:endnote w:type="separator" w:id="-1">
+    <w:p>
+      <w:pPr>
+        <w:spacing w:after="0" w:line="240" w:lineRule="auto"/>
+      </w:pPr>
+      <w:r>
+        <w:separator/>
+      </w:r>
+    </w:p>
+  </w:endnote>
+  <w:endnote w:type="continuationSeparator" w:id="0">
+    <w:p>
+      <w:pPr>
+        <w:spacing w:after="0" w:line="240" w:lineRule="auto"/>
+      </w:pPr>
+      <w:r>
+        <w:continuationSeparator/>
+      </w:r>
+    </w:p>
+  </w:endnote>
+</w:endnotes>
+</file>
+
+<file path=word/footnotes.xml><?xml version="1.0" encoding="utf-8"?>
+<w:footnotes xmlns:wpc="http://schemas.microsoft.com/office/word/2010/wordprocessingCanvas" xmlns:cx="http://schemas.microsoft.com/office/drawing/2014/chartex" xmlns:cx1="http://schemas.microsoft.com/office/drawing/2015/9/8/chartex" xmlns:cx2="http://schemas.microsoft.com/office/drawing/2015/10/21/chartex" xmlns:cx3="http://schemas.microsoft.com/office/drawing/2016/5/9/chartex" xmlns:cx4="http://schemas.microsoft.com/office/drawing/2016/5/10/chartex" xmlns:cx5="http://schemas.microsoft.com/office/drawing/2016/5/11/chartex" xmlns:cx6="http://schemas.microsoft.com/office/drawing/2016/5/12/chartex" xmlns:cx7="http://schemas.microsoft.com/office/drawing/2016/5/13/chartex" xmlns:cx8="http://schemas.microsoft.com/office/drawing/2016/5/14/chartex" xmlns:mc="http://schemas.openxmlformats.org/markup-compatibility/2006" xmlns:aink="http://schemas.microsoft.com/office/drawing/2016/ink" xmlns:am3d="http://schemas.microsoft.com/office/drawing/2017/model3d" xmlns:o="urn:schemas-microsoft-com:office:office" xmlns:r="http://schemas.openxmlformats.org/officeDocument/2006/relationships" xmlns:m="http://schemas.openxmlformats.org/officeDocument/2006/math" xmlns:v="urn:schemas-microsoft-com:vml" xmlns:wp14="http://schemas.microsoft.com/office/word/2010/wordprocessingDrawing" xmlns:wp="http://schemas.openxmlformats.org/drawingml/2006/wordprocessingDrawing" xmlns:w10="urn:schemas-microsoft-com:office:word" xmlns:w="http://schemas.openxmlformats.org/wordprocessingml/2006/main" xmlns:w14="http://schemas.microsoft.com/office/word/2010/wordml" xmlns:w15="http://schemas.microsoft.com/office/word/2012/wordml" xmlns:w16cid="http://schemas.microsoft.com/office/word/2016/wordml/cid" xmlns:w16se="http://schemas.microsoft.com/office/word/2015/wordml/symex" xmlns:wpg="http://schemas.microsoft.com/office/word/2010/wordprocessingGroup" xmlns:wpi="http://schemas.microsoft.com/office/word/2010/wordprocessingInk" xmlns:wne="http://schemas.microsoft.com/office/word/2006/wordml" xmlns:wps="http://schemas.microsoft.com/office/word/2010/wordprocessingShape" mc:Ignorable="w14 w15 w16se w16cid wp14">
+  <w:footnote w:type="separator" w:id="-1">
+    <w:p>
+      <w:pPr>
+        <w:spacing w:after="0" w:line="240" w:lineRule="auto"/>
+      </w:pPr>
+      <w:r>
+        <w:separator/>
+      </w:r>
+    </w:p>
+  </w:footnote>
+  <w:footnote w:type="continuationSeparator" w:id="0">
+    <w:p>
+      <w:pPr>
+        <w:spacing w:after="0" w:line="240" w:lineRule="auto"/>
+      </w:pPr>
+      <w:r>
+        <w:continuationSeparator/>
+      </w:r>
+    </w:p>
+  </w:footnote>
+</w:footnotes>
 </file>
 
 <file path=word/header1.xml><?xml version="1.0" encoding="utf-8"?>
@@ -1422,11 +1497,136 @@
       </w:rPr>
     </w:lvl>
   </w:abstractNum>
+  <w:abstractNum w:abstractNumId="2" w15:restartNumberingAfterBreak="0">
+    <w:nsid w:val="7B443809"/>
+    <w:multiLevelType w:val="hybridMultilevel"/>
+    <w:tmpl w:val="F35EEC0E"/>
+    <w:lvl w:ilvl="0" w:tplc="08090001">
+      <w:start w:val="1"/>
+      <w:numFmt w:val="bullet"/>
+      <w:lvlText w:val=""/>
+      <w:lvlJc w:val="left"/>
+      <w:pPr>
+        <w:ind w:left="1800" w:hanging="360"/>
+      </w:pPr>
+      <w:rPr>
+        <w:rFonts w:ascii="Symbol" w:hAnsi="Symbol" w:hint="default"/>
+      </w:rPr>
+    </w:lvl>
+    <w:lvl w:ilvl="1" w:tplc="08090003">
+      <w:start w:val="1"/>
+      <w:numFmt w:val="bullet"/>
+      <w:lvlText w:val="o"/>
+      <w:lvlJc w:val="left"/>
+      <w:pPr>
+        <w:ind w:left="2520" w:hanging="360"/>
+      </w:pPr>
+      <w:rPr>
+        <w:rFonts w:ascii="Courier New" w:hAnsi="Courier New" w:cs="Courier New" w:hint="default"/>
+      </w:rPr>
+    </w:lvl>
+    <w:lvl w:ilvl="2" w:tplc="08090005">
+      <w:start w:val="1"/>
+      <w:numFmt w:val="bullet"/>
+      <w:lvlText w:val=""/>
+      <w:lvlJc w:val="left"/>
+      <w:pPr>
+        <w:ind w:left="3240" w:hanging="360"/>
+      </w:pPr>
+      <w:rPr>
+        <w:rFonts w:ascii="Wingdings" w:hAnsi="Wingdings" w:hint="default"/>
+      </w:rPr>
+    </w:lvl>
+    <w:lvl w:ilvl="3" w:tplc="08090001">
+      <w:start w:val="1"/>
+      <w:numFmt w:val="bullet"/>
+      <w:lvlText w:val=""/>
+      <w:lvlJc w:val="left"/>
+      <w:pPr>
+        <w:ind w:left="3960" w:hanging="360"/>
+      </w:pPr>
+      <w:rPr>
+        <w:rFonts w:ascii="Symbol" w:hAnsi="Symbol" w:hint="default"/>
+      </w:rPr>
+    </w:lvl>
+    <w:lvl w:ilvl="4" w:tplc="08090003">
+      <w:start w:val="1"/>
+      <w:numFmt w:val="bullet"/>
+      <w:lvlText w:val="o"/>
+      <w:lvlJc w:val="left"/>
+      <w:pPr>
+        <w:ind w:left="4680" w:hanging="360"/>
+      </w:pPr>
+      <w:rPr>
+        <w:rFonts w:ascii="Courier New" w:hAnsi="Courier New" w:cs="Courier New" w:hint="default"/>
+      </w:rPr>
+    </w:lvl>
+    <w:lvl w:ilvl="5" w:tplc="08090005">
+      <w:start w:val="1"/>
+      <w:numFmt w:val="bullet"/>
+      <w:lvlText w:val=""/>
+      <w:lvlJc w:val="left"/>
+      <w:pPr>
+        <w:ind w:left="5400" w:hanging="360"/>
+      </w:pPr>
+      <w:rPr>
+        <w:rFonts w:ascii="Wingdings" w:hAnsi="Wingdings" w:hint="default"/>
+      </w:rPr>
+    </w:lvl>
+    <w:lvl w:ilvl="6" w:tplc="08090001">
+      <w:start w:val="1"/>
+      <w:numFmt w:val="bullet"/>
+      <w:lvlText w:val=""/>
+      <w:lvlJc w:val="left"/>
+      <w:pPr>
+        <w:ind w:left="6120" w:hanging="360"/>
+      </w:pPr>
+      <w:rPr>
+        <w:rFonts w:ascii="Symbol" w:hAnsi="Symbol" w:hint="default"/>
+      </w:rPr>
+    </w:lvl>
+    <w:lvl w:ilvl="7" w:tplc="08090003">
+      <w:start w:val="1"/>
+      <w:numFmt w:val="bullet"/>
+      <w:lvlText w:val="o"/>
+      <w:lvlJc w:val="left"/>
+      <w:pPr>
+        <w:ind w:left="6840" w:hanging="360"/>
+      </w:pPr>
+      <w:rPr>
+        <w:rFonts w:ascii="Courier New" w:hAnsi="Courier New" w:cs="Courier New" w:hint="default"/>
+      </w:rPr>
+    </w:lvl>
+    <w:lvl w:ilvl="8" w:tplc="08090005">
+      <w:start w:val="1"/>
+      <w:numFmt w:val="bullet"/>
+      <w:lvlText w:val=""/>
+      <w:lvlJc w:val="left"/>
+      <w:pPr>
+        <w:ind w:left="7560" w:hanging="360"/>
+      </w:pPr>
+      <w:rPr>
+        <w:rFonts w:ascii="Wingdings" w:hAnsi="Wingdings" w:hint="default"/>
+      </w:rPr>
+    </w:lvl>
+  </w:abstractNum>
   <w:num w:numId="1">
     <w:abstractNumId w:val="0"/>
   </w:num>
   <w:num w:numId="2">
     <w:abstractNumId w:val="1"/>
+  </w:num>
+  <w:num w:numId="3">
+    <w:abstractNumId w:val="2"/>
+    <w:lvlOverride w:ilvl="0"/>
+    <w:lvlOverride w:ilvl="1"/>
+    <w:lvlOverride w:ilvl="2"/>
+    <w:lvlOverride w:ilvl="3"/>
+    <w:lvlOverride w:ilvl="4"/>
+    <w:lvlOverride w:ilvl="5"/>
+    <w:lvlOverride w:ilvl="6"/>
+    <w:lvlOverride w:ilvl="7"/>
+    <w:lvlOverride w:ilvl="8"/>
   </w:num>
 </w:numbering>
 </file>
